--- a/main/上升通道回调.docx
+++ b/main/上升通道回调.docx
@@ -7,7 +7,7 @@
         <w:pStyle w:val="Heading1"/>
       </w:pPr>
       <w:r>
-        <w:t>000063，中兴通讯，接近均线5，20250120</w:t>
+        <w:t>600750，江中药业，接近均线5/20，20250122</w:t>
       </w:r>
     </w:p>
     <w:p>
@@ -123,7 +123,7 @@
         <w:pStyle w:val="Heading1"/>
       </w:pPr>
       <w:r>
-        <w:t>601398，工商银行，接近均线5/30，20250120</w:t>
+        <w:t>603129，春风动力，接近均线5，20250122</w:t>
       </w:r>
     </w:p>
     <w:p>
@@ -239,7 +239,7 @@
         <w:pStyle w:val="Heading1"/>
       </w:pPr>
       <w:r>
-        <w:t>600660，福耀玻璃，接近均线30，20250120</w:t>
+        <w:t>600584，长电科技，接近均线5，20250122</w:t>
       </w:r>
     </w:p>
     <w:p>
@@ -355,7 +355,7 @@
         <w:pStyle w:val="Heading1"/>
       </w:pPr>
       <w:r>
-        <w:t>000338，潍柴动力，接近均线5，20250120</w:t>
+        <w:t>000338，潍柴动力，接近均线5/10，20250122</w:t>
       </w:r>
     </w:p>
     <w:p>
@@ -448,238 +448,6 @@
                   </pic:nvPicPr>
                   <pic:blipFill>
                     <a:blip r:embed="rId20"/>
-                    <a:stretch>
-                      <a:fillRect/>
-                    </a:stretch>
-                  </pic:blipFill>
-                  <pic:spPr>
-                    <a:xfrm>
-                      <a:off x="0" y="0"/>
-                      <a:ext cx="3600000" cy="2587500"/>
-                    </a:xfrm>
-                    <a:prstGeom prst="rect"/>
-                  </pic:spPr>
-                </pic:pic>
-              </a:graphicData>
-            </a:graphic>
-          </wp:inline>
-        </w:drawing>
-      </w:r>
-    </w:p>
-    <w:p>
-      <w:pPr>
-        <w:pStyle w:val="Heading1"/>
-      </w:pPr>
-      <w:r>
-        <w:t>000651，格力电器，接近均线30，20250120</w:t>
-      </w:r>
-    </w:p>
-    <w:p>
-      <w:r>
-        <w:drawing>
-          <wp:inline xmlns:a="http://schemas.openxmlformats.org/drawingml/2006/main" xmlns:pic="http://schemas.openxmlformats.org/drawingml/2006/picture">
-            <wp:extent cx="3600000" cy="2587500"/>
-            <wp:docPr id="13" name="Picture 13"/>
-            <wp:cNvGraphicFramePr>
-              <a:graphicFrameLocks noChangeAspect="1"/>
-            </wp:cNvGraphicFramePr>
-            <a:graphic>
-              <a:graphicData uri="http://schemas.openxmlformats.org/drawingml/2006/picture">
-                <pic:pic>
-                  <pic:nvPicPr>
-                    <pic:cNvPr id="0" name="kline100.png"/>
-                    <pic:cNvPicPr/>
-                  </pic:nvPicPr>
-                  <pic:blipFill>
-                    <a:blip r:embed="rId21"/>
-                    <a:stretch>
-                      <a:fillRect/>
-                    </a:stretch>
-                  </pic:blipFill>
-                  <pic:spPr>
-                    <a:xfrm>
-                      <a:off x="0" y="0"/>
-                      <a:ext cx="3600000" cy="2587500"/>
-                    </a:xfrm>
-                    <a:prstGeom prst="rect"/>
-                  </pic:spPr>
-                </pic:pic>
-              </a:graphicData>
-            </a:graphic>
-          </wp:inline>
-        </w:drawing>
-      </w:r>
-    </w:p>
-    <w:p>
-      <w:r>
-        <w:drawing>
-          <wp:inline xmlns:a="http://schemas.openxmlformats.org/drawingml/2006/main" xmlns:pic="http://schemas.openxmlformats.org/drawingml/2006/picture">
-            <wp:extent cx="3600000" cy="2587500"/>
-            <wp:docPr id="14" name="Picture 14"/>
-            <wp:cNvGraphicFramePr>
-              <a:graphicFrameLocks noChangeAspect="1"/>
-            </wp:cNvGraphicFramePr>
-            <a:graphic>
-              <a:graphicData uri="http://schemas.openxmlformats.org/drawingml/2006/picture">
-                <pic:pic>
-                  <pic:nvPicPr>
-                    <pic:cNvPr id="0" name="kline300.png"/>
-                    <pic:cNvPicPr/>
-                  </pic:nvPicPr>
-                  <pic:blipFill>
-                    <a:blip r:embed="rId22"/>
-                    <a:stretch>
-                      <a:fillRect/>
-                    </a:stretch>
-                  </pic:blipFill>
-                  <pic:spPr>
-                    <a:xfrm>
-                      <a:off x="0" y="0"/>
-                      <a:ext cx="3600000" cy="2587500"/>
-                    </a:xfrm>
-                    <a:prstGeom prst="rect"/>
-                  </pic:spPr>
-                </pic:pic>
-              </a:graphicData>
-            </a:graphic>
-          </wp:inline>
-        </w:drawing>
-      </w:r>
-    </w:p>
-    <w:p>
-      <w:r>
-        <w:drawing>
-          <wp:inline xmlns:a="http://schemas.openxmlformats.org/drawingml/2006/main" xmlns:pic="http://schemas.openxmlformats.org/drawingml/2006/picture">
-            <wp:extent cx="3600000" cy="2587500"/>
-            <wp:docPr id="15" name="Picture 15"/>
-            <wp:cNvGraphicFramePr>
-              <a:graphicFrameLocks noChangeAspect="1"/>
-            </wp:cNvGraphicFramePr>
-            <a:graphic>
-              <a:graphicData uri="http://schemas.openxmlformats.org/drawingml/2006/picture">
-                <pic:pic>
-                  <pic:nvPicPr>
-                    <pic:cNvPr id="0" name="kline1000.png"/>
-                    <pic:cNvPicPr/>
-                  </pic:nvPicPr>
-                  <pic:blipFill>
-                    <a:blip r:embed="rId23"/>
-                    <a:stretch>
-                      <a:fillRect/>
-                    </a:stretch>
-                  </pic:blipFill>
-                  <pic:spPr>
-                    <a:xfrm>
-                      <a:off x="0" y="0"/>
-                      <a:ext cx="3600000" cy="2587500"/>
-                    </a:xfrm>
-                    <a:prstGeom prst="rect"/>
-                  </pic:spPr>
-                </pic:pic>
-              </a:graphicData>
-            </a:graphic>
-          </wp:inline>
-        </w:drawing>
-      </w:r>
-    </w:p>
-    <w:p>
-      <w:pPr>
-        <w:pStyle w:val="Heading1"/>
-      </w:pPr>
-      <w:r>
-        <w:t>603986，兆易创新，接近均线5，20250120</w:t>
-      </w:r>
-    </w:p>
-    <w:p>
-      <w:r>
-        <w:drawing>
-          <wp:inline xmlns:a="http://schemas.openxmlformats.org/drawingml/2006/main" xmlns:pic="http://schemas.openxmlformats.org/drawingml/2006/picture">
-            <wp:extent cx="3600000" cy="2587500"/>
-            <wp:docPr id="16" name="Picture 16"/>
-            <wp:cNvGraphicFramePr>
-              <a:graphicFrameLocks noChangeAspect="1"/>
-            </wp:cNvGraphicFramePr>
-            <a:graphic>
-              <a:graphicData uri="http://schemas.openxmlformats.org/drawingml/2006/picture">
-                <pic:pic>
-                  <pic:nvPicPr>
-                    <pic:cNvPr id="0" name="kline100.png"/>
-                    <pic:cNvPicPr/>
-                  </pic:nvPicPr>
-                  <pic:blipFill>
-                    <a:blip r:embed="rId24"/>
-                    <a:stretch>
-                      <a:fillRect/>
-                    </a:stretch>
-                  </pic:blipFill>
-                  <pic:spPr>
-                    <a:xfrm>
-                      <a:off x="0" y="0"/>
-                      <a:ext cx="3600000" cy="2587500"/>
-                    </a:xfrm>
-                    <a:prstGeom prst="rect"/>
-                  </pic:spPr>
-                </pic:pic>
-              </a:graphicData>
-            </a:graphic>
-          </wp:inline>
-        </w:drawing>
-      </w:r>
-    </w:p>
-    <w:p>
-      <w:r>
-        <w:drawing>
-          <wp:inline xmlns:a="http://schemas.openxmlformats.org/drawingml/2006/main" xmlns:pic="http://schemas.openxmlformats.org/drawingml/2006/picture">
-            <wp:extent cx="3600000" cy="2587500"/>
-            <wp:docPr id="17" name="Picture 17"/>
-            <wp:cNvGraphicFramePr>
-              <a:graphicFrameLocks noChangeAspect="1"/>
-            </wp:cNvGraphicFramePr>
-            <a:graphic>
-              <a:graphicData uri="http://schemas.openxmlformats.org/drawingml/2006/picture">
-                <pic:pic>
-                  <pic:nvPicPr>
-                    <pic:cNvPr id="0" name="kline300.png"/>
-                    <pic:cNvPicPr/>
-                  </pic:nvPicPr>
-                  <pic:blipFill>
-                    <a:blip r:embed="rId25"/>
-                    <a:stretch>
-                      <a:fillRect/>
-                    </a:stretch>
-                  </pic:blipFill>
-                  <pic:spPr>
-                    <a:xfrm>
-                      <a:off x="0" y="0"/>
-                      <a:ext cx="3600000" cy="2587500"/>
-                    </a:xfrm>
-                    <a:prstGeom prst="rect"/>
-                  </pic:spPr>
-                </pic:pic>
-              </a:graphicData>
-            </a:graphic>
-          </wp:inline>
-        </w:drawing>
-      </w:r>
-    </w:p>
-    <w:p>
-      <w:r>
-        <w:drawing>
-          <wp:inline xmlns:a="http://schemas.openxmlformats.org/drawingml/2006/main" xmlns:pic="http://schemas.openxmlformats.org/drawingml/2006/picture">
-            <wp:extent cx="3600000" cy="2587500"/>
-            <wp:docPr id="18" name="Picture 18"/>
-            <wp:cNvGraphicFramePr>
-              <a:graphicFrameLocks noChangeAspect="1"/>
-            </wp:cNvGraphicFramePr>
-            <a:graphic>
-              <a:graphicData uri="http://schemas.openxmlformats.org/drawingml/2006/picture">
-                <pic:pic>
-                  <pic:nvPicPr>
-                    <pic:cNvPr id="0" name="kline1000.png"/>
-                    <pic:cNvPicPr/>
-                  </pic:nvPicPr>
-                  <pic:blipFill>
-                    <a:blip r:embed="rId26"/>
                     <a:stretch>
                       <a:fillRect/>
                     </a:stretch>

--- a/main/上升通道回调.docx
+++ b/main/上升通道回调.docx
@@ -7,7 +7,7 @@
         <w:pStyle w:val="Heading1"/>
       </w:pPr>
       <w:r>
-        <w:t>600750，江中药业，接近均线5/20，20250122</w:t>
+        <w:t>002353，杰瑞股份，接近均线10，20250205</w:t>
       </w:r>
     </w:p>
     <w:p>
@@ -123,7 +123,7 @@
         <w:pStyle w:val="Heading1"/>
       </w:pPr>
       <w:r>
-        <w:t>603129，春风动力，接近均线5，20250122</w:t>
+        <w:t>600584，长电科技，接近均线5/20/30，20250205</w:t>
       </w:r>
     </w:p>
     <w:p>
@@ -239,7 +239,7 @@
         <w:pStyle w:val="Heading1"/>
       </w:pPr>
       <w:r>
-        <w:t>600584，长电科技，接近均线5，20250122</w:t>
+        <w:t>002139，拓邦股份，接近均线5，20250205</w:t>
       </w:r>
     </w:p>
     <w:p>
@@ -355,7 +355,7 @@
         <w:pStyle w:val="Heading1"/>
       </w:pPr>
       <w:r>
-        <w:t>000338，潍柴动力，接近均线5/10，20250122</w:t>
+        <w:t>000880，潍柴重机，接近均线20，20250205</w:t>
       </w:r>
     </w:p>
     <w:p>
@@ -448,6 +448,238 @@
                   </pic:nvPicPr>
                   <pic:blipFill>
                     <a:blip r:embed="rId20"/>
+                    <a:stretch>
+                      <a:fillRect/>
+                    </a:stretch>
+                  </pic:blipFill>
+                  <pic:spPr>
+                    <a:xfrm>
+                      <a:off x="0" y="0"/>
+                      <a:ext cx="3600000" cy="2587500"/>
+                    </a:xfrm>
+                    <a:prstGeom prst="rect"/>
+                  </pic:spPr>
+                </pic:pic>
+              </a:graphicData>
+            </a:graphic>
+          </wp:inline>
+        </w:drawing>
+      </w:r>
+    </w:p>
+    <w:p>
+      <w:pPr>
+        <w:pStyle w:val="Heading1"/>
+      </w:pPr>
+      <w:r>
+        <w:t>601398，工商银行，接近均线5/10/20/30，20250205</w:t>
+      </w:r>
+    </w:p>
+    <w:p>
+      <w:r>
+        <w:drawing>
+          <wp:inline xmlns:a="http://schemas.openxmlformats.org/drawingml/2006/main" xmlns:pic="http://schemas.openxmlformats.org/drawingml/2006/picture">
+            <wp:extent cx="3600000" cy="2587500"/>
+            <wp:docPr id="13" name="Picture 13"/>
+            <wp:cNvGraphicFramePr>
+              <a:graphicFrameLocks noChangeAspect="1"/>
+            </wp:cNvGraphicFramePr>
+            <a:graphic>
+              <a:graphicData uri="http://schemas.openxmlformats.org/drawingml/2006/picture">
+                <pic:pic>
+                  <pic:nvPicPr>
+                    <pic:cNvPr id="0" name="kline100.png"/>
+                    <pic:cNvPicPr/>
+                  </pic:nvPicPr>
+                  <pic:blipFill>
+                    <a:blip r:embed="rId21"/>
+                    <a:stretch>
+                      <a:fillRect/>
+                    </a:stretch>
+                  </pic:blipFill>
+                  <pic:spPr>
+                    <a:xfrm>
+                      <a:off x="0" y="0"/>
+                      <a:ext cx="3600000" cy="2587500"/>
+                    </a:xfrm>
+                    <a:prstGeom prst="rect"/>
+                  </pic:spPr>
+                </pic:pic>
+              </a:graphicData>
+            </a:graphic>
+          </wp:inline>
+        </w:drawing>
+      </w:r>
+    </w:p>
+    <w:p>
+      <w:r>
+        <w:drawing>
+          <wp:inline xmlns:a="http://schemas.openxmlformats.org/drawingml/2006/main" xmlns:pic="http://schemas.openxmlformats.org/drawingml/2006/picture">
+            <wp:extent cx="3600000" cy="2587500"/>
+            <wp:docPr id="14" name="Picture 14"/>
+            <wp:cNvGraphicFramePr>
+              <a:graphicFrameLocks noChangeAspect="1"/>
+            </wp:cNvGraphicFramePr>
+            <a:graphic>
+              <a:graphicData uri="http://schemas.openxmlformats.org/drawingml/2006/picture">
+                <pic:pic>
+                  <pic:nvPicPr>
+                    <pic:cNvPr id="0" name="kline300.png"/>
+                    <pic:cNvPicPr/>
+                  </pic:nvPicPr>
+                  <pic:blipFill>
+                    <a:blip r:embed="rId22"/>
+                    <a:stretch>
+                      <a:fillRect/>
+                    </a:stretch>
+                  </pic:blipFill>
+                  <pic:spPr>
+                    <a:xfrm>
+                      <a:off x="0" y="0"/>
+                      <a:ext cx="3600000" cy="2587500"/>
+                    </a:xfrm>
+                    <a:prstGeom prst="rect"/>
+                  </pic:spPr>
+                </pic:pic>
+              </a:graphicData>
+            </a:graphic>
+          </wp:inline>
+        </w:drawing>
+      </w:r>
+    </w:p>
+    <w:p>
+      <w:r>
+        <w:drawing>
+          <wp:inline xmlns:a="http://schemas.openxmlformats.org/drawingml/2006/main" xmlns:pic="http://schemas.openxmlformats.org/drawingml/2006/picture">
+            <wp:extent cx="3600000" cy="2587500"/>
+            <wp:docPr id="15" name="Picture 15"/>
+            <wp:cNvGraphicFramePr>
+              <a:graphicFrameLocks noChangeAspect="1"/>
+            </wp:cNvGraphicFramePr>
+            <a:graphic>
+              <a:graphicData uri="http://schemas.openxmlformats.org/drawingml/2006/picture">
+                <pic:pic>
+                  <pic:nvPicPr>
+                    <pic:cNvPr id="0" name="kline1000.png"/>
+                    <pic:cNvPicPr/>
+                  </pic:nvPicPr>
+                  <pic:blipFill>
+                    <a:blip r:embed="rId23"/>
+                    <a:stretch>
+                      <a:fillRect/>
+                    </a:stretch>
+                  </pic:blipFill>
+                  <pic:spPr>
+                    <a:xfrm>
+                      <a:off x="0" y="0"/>
+                      <a:ext cx="3600000" cy="2587500"/>
+                    </a:xfrm>
+                    <a:prstGeom prst="rect"/>
+                  </pic:spPr>
+                </pic:pic>
+              </a:graphicData>
+            </a:graphic>
+          </wp:inline>
+        </w:drawing>
+      </w:r>
+    </w:p>
+    <w:p>
+      <w:pPr>
+        <w:pStyle w:val="Heading1"/>
+      </w:pPr>
+      <w:r>
+        <w:t>000338，潍柴动力，接近均线30，20250205</w:t>
+      </w:r>
+    </w:p>
+    <w:p>
+      <w:r>
+        <w:drawing>
+          <wp:inline xmlns:a="http://schemas.openxmlformats.org/drawingml/2006/main" xmlns:pic="http://schemas.openxmlformats.org/drawingml/2006/picture">
+            <wp:extent cx="3600000" cy="2587500"/>
+            <wp:docPr id="16" name="Picture 16"/>
+            <wp:cNvGraphicFramePr>
+              <a:graphicFrameLocks noChangeAspect="1"/>
+            </wp:cNvGraphicFramePr>
+            <a:graphic>
+              <a:graphicData uri="http://schemas.openxmlformats.org/drawingml/2006/picture">
+                <pic:pic>
+                  <pic:nvPicPr>
+                    <pic:cNvPr id="0" name="kline100.png"/>
+                    <pic:cNvPicPr/>
+                  </pic:nvPicPr>
+                  <pic:blipFill>
+                    <a:blip r:embed="rId24"/>
+                    <a:stretch>
+                      <a:fillRect/>
+                    </a:stretch>
+                  </pic:blipFill>
+                  <pic:spPr>
+                    <a:xfrm>
+                      <a:off x="0" y="0"/>
+                      <a:ext cx="3600000" cy="2587500"/>
+                    </a:xfrm>
+                    <a:prstGeom prst="rect"/>
+                  </pic:spPr>
+                </pic:pic>
+              </a:graphicData>
+            </a:graphic>
+          </wp:inline>
+        </w:drawing>
+      </w:r>
+    </w:p>
+    <w:p>
+      <w:r>
+        <w:drawing>
+          <wp:inline xmlns:a="http://schemas.openxmlformats.org/drawingml/2006/main" xmlns:pic="http://schemas.openxmlformats.org/drawingml/2006/picture">
+            <wp:extent cx="3600000" cy="2587500"/>
+            <wp:docPr id="17" name="Picture 17"/>
+            <wp:cNvGraphicFramePr>
+              <a:graphicFrameLocks noChangeAspect="1"/>
+            </wp:cNvGraphicFramePr>
+            <a:graphic>
+              <a:graphicData uri="http://schemas.openxmlformats.org/drawingml/2006/picture">
+                <pic:pic>
+                  <pic:nvPicPr>
+                    <pic:cNvPr id="0" name="kline300.png"/>
+                    <pic:cNvPicPr/>
+                  </pic:nvPicPr>
+                  <pic:blipFill>
+                    <a:blip r:embed="rId25"/>
+                    <a:stretch>
+                      <a:fillRect/>
+                    </a:stretch>
+                  </pic:blipFill>
+                  <pic:spPr>
+                    <a:xfrm>
+                      <a:off x="0" y="0"/>
+                      <a:ext cx="3600000" cy="2587500"/>
+                    </a:xfrm>
+                    <a:prstGeom prst="rect"/>
+                  </pic:spPr>
+                </pic:pic>
+              </a:graphicData>
+            </a:graphic>
+          </wp:inline>
+        </w:drawing>
+      </w:r>
+    </w:p>
+    <w:p>
+      <w:r>
+        <w:drawing>
+          <wp:inline xmlns:a="http://schemas.openxmlformats.org/drawingml/2006/main" xmlns:pic="http://schemas.openxmlformats.org/drawingml/2006/picture">
+            <wp:extent cx="3600000" cy="2587500"/>
+            <wp:docPr id="18" name="Picture 18"/>
+            <wp:cNvGraphicFramePr>
+              <a:graphicFrameLocks noChangeAspect="1"/>
+            </wp:cNvGraphicFramePr>
+            <a:graphic>
+              <a:graphicData uri="http://schemas.openxmlformats.org/drawingml/2006/picture">
+                <pic:pic>
+                  <pic:nvPicPr>
+                    <pic:cNvPr id="0" name="kline1000.png"/>
+                    <pic:cNvPicPr/>
+                  </pic:nvPicPr>
+                  <pic:blipFill>
+                    <a:blip r:embed="rId26"/>
                     <a:stretch>
                       <a:fillRect/>
                     </a:stretch>

--- a/main/上升通道回调.docx
+++ b/main/上升通道回调.docx
@@ -7,7 +7,7 @@
         <w:pStyle w:val="Heading1"/>
       </w:pPr>
       <w:r>
-        <w:t>002353，杰瑞股份，接近均线10，20250205</w:t>
+        <w:t>600750，江中药业，接近均线5/10/20，20250207</w:t>
       </w:r>
     </w:p>
     <w:p>
@@ -123,7 +123,7 @@
         <w:pStyle w:val="Heading1"/>
       </w:pPr>
       <w:r>
-        <w:t>600584，长电科技，接近均线5/20/30，20250205</w:t>
+        <w:t>601958，金钼股份，接近均线5，20250207</w:t>
       </w:r>
     </w:p>
     <w:p>
@@ -239,7 +239,7 @@
         <w:pStyle w:val="Heading1"/>
       </w:pPr>
       <w:r>
-        <w:t>002139，拓邦股份，接近均线5，20250205</w:t>
+        <w:t>002353，杰瑞股份，接近均线20，20250207</w:t>
       </w:r>
     </w:p>
     <w:p>
@@ -355,7 +355,7 @@
         <w:pStyle w:val="Heading1"/>
       </w:pPr>
       <w:r>
-        <w:t>000880，潍柴重机，接近均线20，20250205</w:t>
+        <w:t>600707，彩虹股份，接近均线20/30，20250207</w:t>
       </w:r>
     </w:p>
     <w:p>
@@ -471,7 +471,7 @@
         <w:pStyle w:val="Heading1"/>
       </w:pPr>
       <w:r>
-        <w:t>601398，工商银行，接近均线5/10/20/30，20250205</w:t>
+        <w:t>000880，潍柴重机，接近均线20，20250207</w:t>
       </w:r>
     </w:p>
     <w:p>
@@ -587,7 +587,7 @@
         <w:pStyle w:val="Heading1"/>
       </w:pPr>
       <w:r>
-        <w:t>000338，潍柴动力，接近均线30，20250205</w:t>
+        <w:t>601398，工商银行，接近均线5/10/20/30，20250207</w:t>
       </w:r>
     </w:p>
     <w:p>
@@ -680,6 +680,238 @@
                   </pic:nvPicPr>
                   <pic:blipFill>
                     <a:blip r:embed="rId26"/>
+                    <a:stretch>
+                      <a:fillRect/>
+                    </a:stretch>
+                  </pic:blipFill>
+                  <pic:spPr>
+                    <a:xfrm>
+                      <a:off x="0" y="0"/>
+                      <a:ext cx="3600000" cy="2587500"/>
+                    </a:xfrm>
+                    <a:prstGeom prst="rect"/>
+                  </pic:spPr>
+                </pic:pic>
+              </a:graphicData>
+            </a:graphic>
+          </wp:inline>
+        </w:drawing>
+      </w:r>
+    </w:p>
+    <w:p>
+      <w:pPr>
+        <w:pStyle w:val="Heading1"/>
+      </w:pPr>
+      <w:r>
+        <w:t>000725，京东方Ａ，接近均线5，20250207</w:t>
+      </w:r>
+    </w:p>
+    <w:p>
+      <w:r>
+        <w:drawing>
+          <wp:inline xmlns:a="http://schemas.openxmlformats.org/drawingml/2006/main" xmlns:pic="http://schemas.openxmlformats.org/drawingml/2006/picture">
+            <wp:extent cx="3600000" cy="2587500"/>
+            <wp:docPr id="19" name="Picture 19"/>
+            <wp:cNvGraphicFramePr>
+              <a:graphicFrameLocks noChangeAspect="1"/>
+            </wp:cNvGraphicFramePr>
+            <a:graphic>
+              <a:graphicData uri="http://schemas.openxmlformats.org/drawingml/2006/picture">
+                <pic:pic>
+                  <pic:nvPicPr>
+                    <pic:cNvPr id="0" name="kline100.png"/>
+                    <pic:cNvPicPr/>
+                  </pic:nvPicPr>
+                  <pic:blipFill>
+                    <a:blip r:embed="rId27"/>
+                    <a:stretch>
+                      <a:fillRect/>
+                    </a:stretch>
+                  </pic:blipFill>
+                  <pic:spPr>
+                    <a:xfrm>
+                      <a:off x="0" y="0"/>
+                      <a:ext cx="3600000" cy="2587500"/>
+                    </a:xfrm>
+                    <a:prstGeom prst="rect"/>
+                  </pic:spPr>
+                </pic:pic>
+              </a:graphicData>
+            </a:graphic>
+          </wp:inline>
+        </w:drawing>
+      </w:r>
+    </w:p>
+    <w:p>
+      <w:r>
+        <w:drawing>
+          <wp:inline xmlns:a="http://schemas.openxmlformats.org/drawingml/2006/main" xmlns:pic="http://schemas.openxmlformats.org/drawingml/2006/picture">
+            <wp:extent cx="3600000" cy="2587500"/>
+            <wp:docPr id="20" name="Picture 20"/>
+            <wp:cNvGraphicFramePr>
+              <a:graphicFrameLocks noChangeAspect="1"/>
+            </wp:cNvGraphicFramePr>
+            <a:graphic>
+              <a:graphicData uri="http://schemas.openxmlformats.org/drawingml/2006/picture">
+                <pic:pic>
+                  <pic:nvPicPr>
+                    <pic:cNvPr id="0" name="kline300.png"/>
+                    <pic:cNvPicPr/>
+                  </pic:nvPicPr>
+                  <pic:blipFill>
+                    <a:blip r:embed="rId28"/>
+                    <a:stretch>
+                      <a:fillRect/>
+                    </a:stretch>
+                  </pic:blipFill>
+                  <pic:spPr>
+                    <a:xfrm>
+                      <a:off x="0" y="0"/>
+                      <a:ext cx="3600000" cy="2587500"/>
+                    </a:xfrm>
+                    <a:prstGeom prst="rect"/>
+                  </pic:spPr>
+                </pic:pic>
+              </a:graphicData>
+            </a:graphic>
+          </wp:inline>
+        </w:drawing>
+      </w:r>
+    </w:p>
+    <w:p>
+      <w:r>
+        <w:drawing>
+          <wp:inline xmlns:a="http://schemas.openxmlformats.org/drawingml/2006/main" xmlns:pic="http://schemas.openxmlformats.org/drawingml/2006/picture">
+            <wp:extent cx="3600000" cy="2587500"/>
+            <wp:docPr id="21" name="Picture 21"/>
+            <wp:cNvGraphicFramePr>
+              <a:graphicFrameLocks noChangeAspect="1"/>
+            </wp:cNvGraphicFramePr>
+            <a:graphic>
+              <a:graphicData uri="http://schemas.openxmlformats.org/drawingml/2006/picture">
+                <pic:pic>
+                  <pic:nvPicPr>
+                    <pic:cNvPr id="0" name="kline1000.png"/>
+                    <pic:cNvPicPr/>
+                  </pic:nvPicPr>
+                  <pic:blipFill>
+                    <a:blip r:embed="rId29"/>
+                    <a:stretch>
+                      <a:fillRect/>
+                    </a:stretch>
+                  </pic:blipFill>
+                  <pic:spPr>
+                    <a:xfrm>
+                      <a:off x="0" y="0"/>
+                      <a:ext cx="3600000" cy="2587500"/>
+                    </a:xfrm>
+                    <a:prstGeom prst="rect"/>
+                  </pic:spPr>
+                </pic:pic>
+              </a:graphicData>
+            </a:graphic>
+          </wp:inline>
+        </w:drawing>
+      </w:r>
+    </w:p>
+    <w:p>
+      <w:pPr>
+        <w:pStyle w:val="Heading1"/>
+      </w:pPr>
+      <w:r>
+        <w:t>000338，潍柴动力，接近均线5/20/30，20250207</w:t>
+      </w:r>
+    </w:p>
+    <w:p>
+      <w:r>
+        <w:drawing>
+          <wp:inline xmlns:a="http://schemas.openxmlformats.org/drawingml/2006/main" xmlns:pic="http://schemas.openxmlformats.org/drawingml/2006/picture">
+            <wp:extent cx="3600000" cy="2587500"/>
+            <wp:docPr id="22" name="Picture 22"/>
+            <wp:cNvGraphicFramePr>
+              <a:graphicFrameLocks noChangeAspect="1"/>
+            </wp:cNvGraphicFramePr>
+            <a:graphic>
+              <a:graphicData uri="http://schemas.openxmlformats.org/drawingml/2006/picture">
+                <pic:pic>
+                  <pic:nvPicPr>
+                    <pic:cNvPr id="0" name="kline100.png"/>
+                    <pic:cNvPicPr/>
+                  </pic:nvPicPr>
+                  <pic:blipFill>
+                    <a:blip r:embed="rId30"/>
+                    <a:stretch>
+                      <a:fillRect/>
+                    </a:stretch>
+                  </pic:blipFill>
+                  <pic:spPr>
+                    <a:xfrm>
+                      <a:off x="0" y="0"/>
+                      <a:ext cx="3600000" cy="2587500"/>
+                    </a:xfrm>
+                    <a:prstGeom prst="rect"/>
+                  </pic:spPr>
+                </pic:pic>
+              </a:graphicData>
+            </a:graphic>
+          </wp:inline>
+        </w:drawing>
+      </w:r>
+    </w:p>
+    <w:p>
+      <w:r>
+        <w:drawing>
+          <wp:inline xmlns:a="http://schemas.openxmlformats.org/drawingml/2006/main" xmlns:pic="http://schemas.openxmlformats.org/drawingml/2006/picture">
+            <wp:extent cx="3600000" cy="2587500"/>
+            <wp:docPr id="23" name="Picture 23"/>
+            <wp:cNvGraphicFramePr>
+              <a:graphicFrameLocks noChangeAspect="1"/>
+            </wp:cNvGraphicFramePr>
+            <a:graphic>
+              <a:graphicData uri="http://schemas.openxmlformats.org/drawingml/2006/picture">
+                <pic:pic>
+                  <pic:nvPicPr>
+                    <pic:cNvPr id="0" name="kline300.png"/>
+                    <pic:cNvPicPr/>
+                  </pic:nvPicPr>
+                  <pic:blipFill>
+                    <a:blip r:embed="rId31"/>
+                    <a:stretch>
+                      <a:fillRect/>
+                    </a:stretch>
+                  </pic:blipFill>
+                  <pic:spPr>
+                    <a:xfrm>
+                      <a:off x="0" y="0"/>
+                      <a:ext cx="3600000" cy="2587500"/>
+                    </a:xfrm>
+                    <a:prstGeom prst="rect"/>
+                  </pic:spPr>
+                </pic:pic>
+              </a:graphicData>
+            </a:graphic>
+          </wp:inline>
+        </w:drawing>
+      </w:r>
+    </w:p>
+    <w:p>
+      <w:r>
+        <w:drawing>
+          <wp:inline xmlns:a="http://schemas.openxmlformats.org/drawingml/2006/main" xmlns:pic="http://schemas.openxmlformats.org/drawingml/2006/picture">
+            <wp:extent cx="3600000" cy="2587500"/>
+            <wp:docPr id="24" name="Picture 24"/>
+            <wp:cNvGraphicFramePr>
+              <a:graphicFrameLocks noChangeAspect="1"/>
+            </wp:cNvGraphicFramePr>
+            <a:graphic>
+              <a:graphicData uri="http://schemas.openxmlformats.org/drawingml/2006/picture">
+                <pic:pic>
+                  <pic:nvPicPr>
+                    <pic:cNvPr id="0" name="kline1000.png"/>
+                    <pic:cNvPicPr/>
+                  </pic:nvPicPr>
+                  <pic:blipFill>
+                    <a:blip r:embed="rId32"/>
                     <a:stretch>
                       <a:fillRect/>
                     </a:stretch>

--- a/main/上升通道回调.docx
+++ b/main/上升通道回调.docx
@@ -7,7 +7,7 @@
         <w:pStyle w:val="Heading1"/>
       </w:pPr>
       <w:r>
-        <w:t>600750，江中药业，接近均线5/10/20，20250207</w:t>
+        <w:t>600750，江中药业，接近均线20/30，20250210</w:t>
       </w:r>
     </w:p>
     <w:p>
@@ -123,7 +123,7 @@
         <w:pStyle w:val="Heading1"/>
       </w:pPr>
       <w:r>
-        <w:t>601958，金钼股份，接近均线5，20250207</w:t>
+        <w:t>601958，金钼股份，接近均线5/10，20250210</w:t>
       </w:r>
     </w:p>
     <w:p>
@@ -239,7 +239,7 @@
         <w:pStyle w:val="Heading1"/>
       </w:pPr>
       <w:r>
-        <w:t>002353，杰瑞股份，接近均线20，20250207</w:t>
+        <w:t>603129，春风动力，接近均线5，20250210</w:t>
       </w:r>
     </w:p>
     <w:p>
@@ -355,7 +355,7 @@
         <w:pStyle w:val="Heading1"/>
       </w:pPr>
       <w:r>
-        <w:t>600707，彩虹股份，接近均线20/30，20250207</w:t>
+        <w:t>000063，中兴通讯，接近均线5/10，20250210</w:t>
       </w:r>
     </w:p>
     <w:p>
@@ -471,7 +471,7 @@
         <w:pStyle w:val="Heading1"/>
       </w:pPr>
       <w:r>
-        <w:t>000880，潍柴重机，接近均线20，20250207</w:t>
+        <w:t>601398，工商银行，接近均线5/10/20/30，20250210</w:t>
       </w:r>
     </w:p>
     <w:p>
@@ -587,7 +587,7 @@
         <w:pStyle w:val="Heading1"/>
       </w:pPr>
       <w:r>
-        <w:t>601398，工商银行，接近均线5/10/20/30，20250207</w:t>
+        <w:t>000725，京东方Ａ，接近均线5/10，20250210</w:t>
       </w:r>
     </w:p>
     <w:p>
@@ -703,7 +703,7 @@
         <w:pStyle w:val="Heading1"/>
       </w:pPr>
       <w:r>
-        <w:t>000725，京东方Ａ，接近均线5，20250207</w:t>
+        <w:t>603505，金石资源，接近均线30，20250210</w:t>
       </w:r>
     </w:p>
     <w:p>
@@ -819,7 +819,7 @@
         <w:pStyle w:val="Heading1"/>
       </w:pPr>
       <w:r>
-        <w:t>000338，潍柴动力，接近均线5/20/30，20250207</w:t>
+        <w:t>000338，潍柴动力，接近均线5/30，20250210</w:t>
       </w:r>
     </w:p>
     <w:p>
@@ -912,6 +912,122 @@
                   </pic:nvPicPr>
                   <pic:blipFill>
                     <a:blip r:embed="rId32"/>
+                    <a:stretch>
+                      <a:fillRect/>
+                    </a:stretch>
+                  </pic:blipFill>
+                  <pic:spPr>
+                    <a:xfrm>
+                      <a:off x="0" y="0"/>
+                      <a:ext cx="3600000" cy="2587500"/>
+                    </a:xfrm>
+                    <a:prstGeom prst="rect"/>
+                  </pic:spPr>
+                </pic:pic>
+              </a:graphicData>
+            </a:graphic>
+          </wp:inline>
+        </w:drawing>
+      </w:r>
+    </w:p>
+    <w:p>
+      <w:pPr>
+        <w:pStyle w:val="Heading1"/>
+      </w:pPr>
+      <w:r>
+        <w:t>603986，兆易创新，接近均线5/10，20250210</w:t>
+      </w:r>
+    </w:p>
+    <w:p>
+      <w:r>
+        <w:drawing>
+          <wp:inline xmlns:a="http://schemas.openxmlformats.org/drawingml/2006/main" xmlns:pic="http://schemas.openxmlformats.org/drawingml/2006/picture">
+            <wp:extent cx="3600000" cy="2587500"/>
+            <wp:docPr id="25" name="Picture 25"/>
+            <wp:cNvGraphicFramePr>
+              <a:graphicFrameLocks noChangeAspect="1"/>
+            </wp:cNvGraphicFramePr>
+            <a:graphic>
+              <a:graphicData uri="http://schemas.openxmlformats.org/drawingml/2006/picture">
+                <pic:pic>
+                  <pic:nvPicPr>
+                    <pic:cNvPr id="0" name="kline100.png"/>
+                    <pic:cNvPicPr/>
+                  </pic:nvPicPr>
+                  <pic:blipFill>
+                    <a:blip r:embed="rId33"/>
+                    <a:stretch>
+                      <a:fillRect/>
+                    </a:stretch>
+                  </pic:blipFill>
+                  <pic:spPr>
+                    <a:xfrm>
+                      <a:off x="0" y="0"/>
+                      <a:ext cx="3600000" cy="2587500"/>
+                    </a:xfrm>
+                    <a:prstGeom prst="rect"/>
+                  </pic:spPr>
+                </pic:pic>
+              </a:graphicData>
+            </a:graphic>
+          </wp:inline>
+        </w:drawing>
+      </w:r>
+    </w:p>
+    <w:p>
+      <w:r>
+        <w:drawing>
+          <wp:inline xmlns:a="http://schemas.openxmlformats.org/drawingml/2006/main" xmlns:pic="http://schemas.openxmlformats.org/drawingml/2006/picture">
+            <wp:extent cx="3600000" cy="2587500"/>
+            <wp:docPr id="26" name="Picture 26"/>
+            <wp:cNvGraphicFramePr>
+              <a:graphicFrameLocks noChangeAspect="1"/>
+            </wp:cNvGraphicFramePr>
+            <a:graphic>
+              <a:graphicData uri="http://schemas.openxmlformats.org/drawingml/2006/picture">
+                <pic:pic>
+                  <pic:nvPicPr>
+                    <pic:cNvPr id="0" name="kline300.png"/>
+                    <pic:cNvPicPr/>
+                  </pic:nvPicPr>
+                  <pic:blipFill>
+                    <a:blip r:embed="rId34"/>
+                    <a:stretch>
+                      <a:fillRect/>
+                    </a:stretch>
+                  </pic:blipFill>
+                  <pic:spPr>
+                    <a:xfrm>
+                      <a:off x="0" y="0"/>
+                      <a:ext cx="3600000" cy="2587500"/>
+                    </a:xfrm>
+                    <a:prstGeom prst="rect"/>
+                  </pic:spPr>
+                </pic:pic>
+              </a:graphicData>
+            </a:graphic>
+          </wp:inline>
+        </w:drawing>
+      </w:r>
+    </w:p>
+    <w:p>
+      <w:r>
+        <w:drawing>
+          <wp:inline xmlns:a="http://schemas.openxmlformats.org/drawingml/2006/main" xmlns:pic="http://schemas.openxmlformats.org/drawingml/2006/picture">
+            <wp:extent cx="3600000" cy="2587500"/>
+            <wp:docPr id="27" name="Picture 27"/>
+            <wp:cNvGraphicFramePr>
+              <a:graphicFrameLocks noChangeAspect="1"/>
+            </wp:cNvGraphicFramePr>
+            <a:graphic>
+              <a:graphicData uri="http://schemas.openxmlformats.org/drawingml/2006/picture">
+                <pic:pic>
+                  <pic:nvPicPr>
+                    <pic:cNvPr id="0" name="kline1000.png"/>
+                    <pic:cNvPicPr/>
+                  </pic:nvPicPr>
+                  <pic:blipFill>
+                    <a:blip r:embed="rId35"/>
                     <a:stretch>
                       <a:fillRect/>
                     </a:stretch>

--- a/main/上升通道回调.docx
+++ b/main/上升通道回调.docx
@@ -7,7 +7,7 @@
         <w:pStyle w:val="Heading1"/>
       </w:pPr>
       <w:r>
-        <w:t>600750，江中药业，接近均线20/30，20250210</w:t>
+        <w:t>600750，江中药业，接近均线5/10/20/30，20250211</w:t>
       </w:r>
     </w:p>
     <w:p>
@@ -123,7 +123,7 @@
         <w:pStyle w:val="Heading1"/>
       </w:pPr>
       <w:r>
-        <w:t>601958，金钼股份，接近均线5/10，20250210</w:t>
+        <w:t>601958，金钼股份，接近均线5/10，20250211</w:t>
       </w:r>
     </w:p>
     <w:p>
@@ -239,7 +239,7 @@
         <w:pStyle w:val="Heading1"/>
       </w:pPr>
       <w:r>
-        <w:t>603129，春风动力，接近均线5，20250210</w:t>
+        <w:t>002353，杰瑞股份，接近均线30，20250211</w:t>
       </w:r>
     </w:p>
     <w:p>
@@ -355,7 +355,7 @@
         <w:pStyle w:val="Heading1"/>
       </w:pPr>
       <w:r>
-        <w:t>000063，中兴通讯，接近均线5/10，20250210</w:t>
+        <w:t>002862，实丰文化，接近均线10，20250211</w:t>
       </w:r>
     </w:p>
     <w:p>
@@ -471,7 +471,7 @@
         <w:pStyle w:val="Heading1"/>
       </w:pPr>
       <w:r>
-        <w:t>601398，工商银行，接近均线5/10/20/30，20250210</w:t>
+        <w:t>002008，大族激光，接近均线5，20250211</w:t>
       </w:r>
     </w:p>
     <w:p>
@@ -587,7 +587,7 @@
         <w:pStyle w:val="Heading1"/>
       </w:pPr>
       <w:r>
-        <w:t>000725，京东方Ａ，接近均线5/10，20250210</w:t>
+        <w:t>600584，长电科技，接近均线10，20250211</w:t>
       </w:r>
     </w:p>
     <w:p>
@@ -703,7 +703,7 @@
         <w:pStyle w:val="Heading1"/>
       </w:pPr>
       <w:r>
-        <w:t>603505，金石资源，接近均线30，20250210</w:t>
+        <w:t>002139，拓邦股份，接近均线5，20250211</w:t>
       </w:r>
     </w:p>
     <w:p>
@@ -819,7 +819,7 @@
         <w:pStyle w:val="Heading1"/>
       </w:pPr>
       <w:r>
-        <w:t>000338，潍柴动力，接近均线5/30，20250210</w:t>
+        <w:t>002050，三花智控，接近均线5，20250211</w:t>
       </w:r>
     </w:p>
     <w:p>
@@ -935,7 +935,7 @@
         <w:pStyle w:val="Heading1"/>
       </w:pPr>
       <w:r>
-        <w:t>603986，兆易创新，接近均线5/10，20250210</w:t>
+        <w:t>000725，京东方Ａ，接近均线5/10，20250211</w:t>
       </w:r>
     </w:p>
     <w:p>
@@ -1028,6 +1028,354 @@
                   </pic:nvPicPr>
                   <pic:blipFill>
                     <a:blip r:embed="rId35"/>
+                    <a:stretch>
+                      <a:fillRect/>
+                    </a:stretch>
+                  </pic:blipFill>
+                  <pic:spPr>
+                    <a:xfrm>
+                      <a:off x="0" y="0"/>
+                      <a:ext cx="3600000" cy="2587500"/>
+                    </a:xfrm>
+                    <a:prstGeom prst="rect"/>
+                  </pic:spPr>
+                </pic:pic>
+              </a:graphicData>
+            </a:graphic>
+          </wp:inline>
+        </w:drawing>
+      </w:r>
+    </w:p>
+    <w:p>
+      <w:pPr>
+        <w:pStyle w:val="Heading1"/>
+      </w:pPr>
+      <w:r>
+        <w:t>000338，潍柴动力，接近均线20，20250211</w:t>
+      </w:r>
+    </w:p>
+    <w:p>
+      <w:r>
+        <w:drawing>
+          <wp:inline xmlns:a="http://schemas.openxmlformats.org/drawingml/2006/main" xmlns:pic="http://schemas.openxmlformats.org/drawingml/2006/picture">
+            <wp:extent cx="3600000" cy="2587500"/>
+            <wp:docPr id="28" name="Picture 28"/>
+            <wp:cNvGraphicFramePr>
+              <a:graphicFrameLocks noChangeAspect="1"/>
+            </wp:cNvGraphicFramePr>
+            <a:graphic>
+              <a:graphicData uri="http://schemas.openxmlformats.org/drawingml/2006/picture">
+                <pic:pic>
+                  <pic:nvPicPr>
+                    <pic:cNvPr id="0" name="kline100.png"/>
+                    <pic:cNvPicPr/>
+                  </pic:nvPicPr>
+                  <pic:blipFill>
+                    <a:blip r:embed="rId36"/>
+                    <a:stretch>
+                      <a:fillRect/>
+                    </a:stretch>
+                  </pic:blipFill>
+                  <pic:spPr>
+                    <a:xfrm>
+                      <a:off x="0" y="0"/>
+                      <a:ext cx="3600000" cy="2587500"/>
+                    </a:xfrm>
+                    <a:prstGeom prst="rect"/>
+                  </pic:spPr>
+                </pic:pic>
+              </a:graphicData>
+            </a:graphic>
+          </wp:inline>
+        </w:drawing>
+      </w:r>
+    </w:p>
+    <w:p>
+      <w:r>
+        <w:drawing>
+          <wp:inline xmlns:a="http://schemas.openxmlformats.org/drawingml/2006/main" xmlns:pic="http://schemas.openxmlformats.org/drawingml/2006/picture">
+            <wp:extent cx="3600000" cy="2587500"/>
+            <wp:docPr id="29" name="Picture 29"/>
+            <wp:cNvGraphicFramePr>
+              <a:graphicFrameLocks noChangeAspect="1"/>
+            </wp:cNvGraphicFramePr>
+            <a:graphic>
+              <a:graphicData uri="http://schemas.openxmlformats.org/drawingml/2006/picture">
+                <pic:pic>
+                  <pic:nvPicPr>
+                    <pic:cNvPr id="0" name="kline300.png"/>
+                    <pic:cNvPicPr/>
+                  </pic:nvPicPr>
+                  <pic:blipFill>
+                    <a:blip r:embed="rId37"/>
+                    <a:stretch>
+                      <a:fillRect/>
+                    </a:stretch>
+                  </pic:blipFill>
+                  <pic:spPr>
+                    <a:xfrm>
+                      <a:off x="0" y="0"/>
+                      <a:ext cx="3600000" cy="2587500"/>
+                    </a:xfrm>
+                    <a:prstGeom prst="rect"/>
+                  </pic:spPr>
+                </pic:pic>
+              </a:graphicData>
+            </a:graphic>
+          </wp:inline>
+        </w:drawing>
+      </w:r>
+    </w:p>
+    <w:p>
+      <w:r>
+        <w:drawing>
+          <wp:inline xmlns:a="http://schemas.openxmlformats.org/drawingml/2006/main" xmlns:pic="http://schemas.openxmlformats.org/drawingml/2006/picture">
+            <wp:extent cx="3600000" cy="2587500"/>
+            <wp:docPr id="30" name="Picture 30"/>
+            <wp:cNvGraphicFramePr>
+              <a:graphicFrameLocks noChangeAspect="1"/>
+            </wp:cNvGraphicFramePr>
+            <a:graphic>
+              <a:graphicData uri="http://schemas.openxmlformats.org/drawingml/2006/picture">
+                <pic:pic>
+                  <pic:nvPicPr>
+                    <pic:cNvPr id="0" name="kline1000.png"/>
+                    <pic:cNvPicPr/>
+                  </pic:nvPicPr>
+                  <pic:blipFill>
+                    <a:blip r:embed="rId38"/>
+                    <a:stretch>
+                      <a:fillRect/>
+                    </a:stretch>
+                  </pic:blipFill>
+                  <pic:spPr>
+                    <a:xfrm>
+                      <a:off x="0" y="0"/>
+                      <a:ext cx="3600000" cy="2587500"/>
+                    </a:xfrm>
+                    <a:prstGeom prst="rect"/>
+                  </pic:spPr>
+                </pic:pic>
+              </a:graphicData>
+            </a:graphic>
+          </wp:inline>
+        </w:drawing>
+      </w:r>
+    </w:p>
+    <w:p>
+      <w:pPr>
+        <w:pStyle w:val="Heading1"/>
+      </w:pPr>
+      <w:r>
+        <w:t>603986，兆易创新，接近均线10，20250211</w:t>
+      </w:r>
+    </w:p>
+    <w:p>
+      <w:r>
+        <w:drawing>
+          <wp:inline xmlns:a="http://schemas.openxmlformats.org/drawingml/2006/main" xmlns:pic="http://schemas.openxmlformats.org/drawingml/2006/picture">
+            <wp:extent cx="3600000" cy="2587500"/>
+            <wp:docPr id="31" name="Picture 31"/>
+            <wp:cNvGraphicFramePr>
+              <a:graphicFrameLocks noChangeAspect="1"/>
+            </wp:cNvGraphicFramePr>
+            <a:graphic>
+              <a:graphicData uri="http://schemas.openxmlformats.org/drawingml/2006/picture">
+                <pic:pic>
+                  <pic:nvPicPr>
+                    <pic:cNvPr id="0" name="kline100.png"/>
+                    <pic:cNvPicPr/>
+                  </pic:nvPicPr>
+                  <pic:blipFill>
+                    <a:blip r:embed="rId39"/>
+                    <a:stretch>
+                      <a:fillRect/>
+                    </a:stretch>
+                  </pic:blipFill>
+                  <pic:spPr>
+                    <a:xfrm>
+                      <a:off x="0" y="0"/>
+                      <a:ext cx="3600000" cy="2587500"/>
+                    </a:xfrm>
+                    <a:prstGeom prst="rect"/>
+                  </pic:spPr>
+                </pic:pic>
+              </a:graphicData>
+            </a:graphic>
+          </wp:inline>
+        </w:drawing>
+      </w:r>
+    </w:p>
+    <w:p>
+      <w:r>
+        <w:drawing>
+          <wp:inline xmlns:a="http://schemas.openxmlformats.org/drawingml/2006/main" xmlns:pic="http://schemas.openxmlformats.org/drawingml/2006/picture">
+            <wp:extent cx="3600000" cy="2587500"/>
+            <wp:docPr id="32" name="Picture 32"/>
+            <wp:cNvGraphicFramePr>
+              <a:graphicFrameLocks noChangeAspect="1"/>
+            </wp:cNvGraphicFramePr>
+            <a:graphic>
+              <a:graphicData uri="http://schemas.openxmlformats.org/drawingml/2006/picture">
+                <pic:pic>
+                  <pic:nvPicPr>
+                    <pic:cNvPr id="0" name="kline300.png"/>
+                    <pic:cNvPicPr/>
+                  </pic:nvPicPr>
+                  <pic:blipFill>
+                    <a:blip r:embed="rId40"/>
+                    <a:stretch>
+                      <a:fillRect/>
+                    </a:stretch>
+                  </pic:blipFill>
+                  <pic:spPr>
+                    <a:xfrm>
+                      <a:off x="0" y="0"/>
+                      <a:ext cx="3600000" cy="2587500"/>
+                    </a:xfrm>
+                    <a:prstGeom prst="rect"/>
+                  </pic:spPr>
+                </pic:pic>
+              </a:graphicData>
+            </a:graphic>
+          </wp:inline>
+        </w:drawing>
+      </w:r>
+    </w:p>
+    <w:p>
+      <w:r>
+        <w:drawing>
+          <wp:inline xmlns:a="http://schemas.openxmlformats.org/drawingml/2006/main" xmlns:pic="http://schemas.openxmlformats.org/drawingml/2006/picture">
+            <wp:extent cx="3600000" cy="2587500"/>
+            <wp:docPr id="33" name="Picture 33"/>
+            <wp:cNvGraphicFramePr>
+              <a:graphicFrameLocks noChangeAspect="1"/>
+            </wp:cNvGraphicFramePr>
+            <a:graphic>
+              <a:graphicData uri="http://schemas.openxmlformats.org/drawingml/2006/picture">
+                <pic:pic>
+                  <pic:nvPicPr>
+                    <pic:cNvPr id="0" name="kline1000.png"/>
+                    <pic:cNvPicPr/>
+                  </pic:nvPicPr>
+                  <pic:blipFill>
+                    <a:blip r:embed="rId41"/>
+                    <a:stretch>
+                      <a:fillRect/>
+                    </a:stretch>
+                  </pic:blipFill>
+                  <pic:spPr>
+                    <a:xfrm>
+                      <a:off x="0" y="0"/>
+                      <a:ext cx="3600000" cy="2587500"/>
+                    </a:xfrm>
+                    <a:prstGeom prst="rect"/>
+                  </pic:spPr>
+                </pic:pic>
+              </a:graphicData>
+            </a:graphic>
+          </wp:inline>
+        </w:drawing>
+      </w:r>
+    </w:p>
+    <w:p>
+      <w:pPr>
+        <w:pStyle w:val="Heading1"/>
+      </w:pPr>
+      <w:r>
+        <w:t>002241，歌尔股份，接近均线5，20250211</w:t>
+      </w:r>
+    </w:p>
+    <w:p>
+      <w:r>
+        <w:drawing>
+          <wp:inline xmlns:a="http://schemas.openxmlformats.org/drawingml/2006/main" xmlns:pic="http://schemas.openxmlformats.org/drawingml/2006/picture">
+            <wp:extent cx="3600000" cy="2587500"/>
+            <wp:docPr id="34" name="Picture 34"/>
+            <wp:cNvGraphicFramePr>
+              <a:graphicFrameLocks noChangeAspect="1"/>
+            </wp:cNvGraphicFramePr>
+            <a:graphic>
+              <a:graphicData uri="http://schemas.openxmlformats.org/drawingml/2006/picture">
+                <pic:pic>
+                  <pic:nvPicPr>
+                    <pic:cNvPr id="0" name="kline100.png"/>
+                    <pic:cNvPicPr/>
+                  </pic:nvPicPr>
+                  <pic:blipFill>
+                    <a:blip r:embed="rId42"/>
+                    <a:stretch>
+                      <a:fillRect/>
+                    </a:stretch>
+                  </pic:blipFill>
+                  <pic:spPr>
+                    <a:xfrm>
+                      <a:off x="0" y="0"/>
+                      <a:ext cx="3600000" cy="2587500"/>
+                    </a:xfrm>
+                    <a:prstGeom prst="rect"/>
+                  </pic:spPr>
+                </pic:pic>
+              </a:graphicData>
+            </a:graphic>
+          </wp:inline>
+        </w:drawing>
+      </w:r>
+    </w:p>
+    <w:p>
+      <w:r>
+        <w:drawing>
+          <wp:inline xmlns:a="http://schemas.openxmlformats.org/drawingml/2006/main" xmlns:pic="http://schemas.openxmlformats.org/drawingml/2006/picture">
+            <wp:extent cx="3600000" cy="2587500"/>
+            <wp:docPr id="35" name="Picture 35"/>
+            <wp:cNvGraphicFramePr>
+              <a:graphicFrameLocks noChangeAspect="1"/>
+            </wp:cNvGraphicFramePr>
+            <a:graphic>
+              <a:graphicData uri="http://schemas.openxmlformats.org/drawingml/2006/picture">
+                <pic:pic>
+                  <pic:nvPicPr>
+                    <pic:cNvPr id="0" name="kline300.png"/>
+                    <pic:cNvPicPr/>
+                  </pic:nvPicPr>
+                  <pic:blipFill>
+                    <a:blip r:embed="rId43"/>
+                    <a:stretch>
+                      <a:fillRect/>
+                    </a:stretch>
+                  </pic:blipFill>
+                  <pic:spPr>
+                    <a:xfrm>
+                      <a:off x="0" y="0"/>
+                      <a:ext cx="3600000" cy="2587500"/>
+                    </a:xfrm>
+                    <a:prstGeom prst="rect"/>
+                  </pic:spPr>
+                </pic:pic>
+              </a:graphicData>
+            </a:graphic>
+          </wp:inline>
+        </w:drawing>
+      </w:r>
+    </w:p>
+    <w:p>
+      <w:r>
+        <w:drawing>
+          <wp:inline xmlns:a="http://schemas.openxmlformats.org/drawingml/2006/main" xmlns:pic="http://schemas.openxmlformats.org/drawingml/2006/picture">
+            <wp:extent cx="3600000" cy="2587500"/>
+            <wp:docPr id="36" name="Picture 36"/>
+            <wp:cNvGraphicFramePr>
+              <a:graphicFrameLocks noChangeAspect="1"/>
+            </wp:cNvGraphicFramePr>
+            <a:graphic>
+              <a:graphicData uri="http://schemas.openxmlformats.org/drawingml/2006/picture">
+                <pic:pic>
+                  <pic:nvPicPr>
+                    <pic:cNvPr id="0" name="kline1000.png"/>
+                    <pic:cNvPicPr/>
+                  </pic:nvPicPr>
+                  <pic:blipFill>
+                    <a:blip r:embed="rId44"/>
                     <a:stretch>
                       <a:fillRect/>
                     </a:stretch>

--- a/main/上升通道回调.docx
+++ b/main/上升通道回调.docx
@@ -7,7 +7,7 @@
         <w:pStyle w:val="Heading1"/>
       </w:pPr>
       <w:r>
-        <w:t>600750，江中药业，接近均线5/10/20/30，20250211</w:t>
+        <w:t>601958，金钼股份，接近均线10/20，20250212</w:t>
       </w:r>
     </w:p>
     <w:p>
@@ -123,7 +123,7 @@
         <w:pStyle w:val="Heading1"/>
       </w:pPr>
       <w:r>
-        <w:t>601958，金钼股份，接近均线5/10，20250211</w:t>
+        <w:t>002353，杰瑞股份，接近均线5/30，20250212</w:t>
       </w:r>
     </w:p>
     <w:p>
@@ -239,7 +239,7 @@
         <w:pStyle w:val="Heading1"/>
       </w:pPr>
       <w:r>
-        <w:t>002353，杰瑞股份，接近均线30，20250211</w:t>
+        <w:t>002862，实丰文化，接近均线5，20250212</w:t>
       </w:r>
     </w:p>
     <w:p>
@@ -355,7 +355,7 @@
         <w:pStyle w:val="Heading1"/>
       </w:pPr>
       <w:r>
-        <w:t>002862，实丰文化，接近均线10，20250211</w:t>
+        <w:t>600584，长电科技，接近均线5，20250212</w:t>
       </w:r>
     </w:p>
     <w:p>
@@ -471,7 +471,7 @@
         <w:pStyle w:val="Heading1"/>
       </w:pPr>
       <w:r>
-        <w:t>002008，大族激光，接近均线5，20250211</w:t>
+        <w:t>000063，中兴通讯，接近均线10，20250212</w:t>
       </w:r>
     </w:p>
     <w:p>
@@ -587,7 +587,7 @@
         <w:pStyle w:val="Heading1"/>
       </w:pPr>
       <w:r>
-        <w:t>600584，长电科技，接近均线10，20250211</w:t>
+        <w:t>002139，拓邦股份，接近均线5，20250212</w:t>
       </w:r>
     </w:p>
     <w:p>
@@ -703,7 +703,7 @@
         <w:pStyle w:val="Heading1"/>
       </w:pPr>
       <w:r>
-        <w:t>002139，拓邦股份，接近均线5，20250211</w:t>
+        <w:t>000725，京东方Ａ，接近均线5，20250212</w:t>
       </w:r>
     </w:p>
     <w:p>
@@ -819,7 +819,7 @@
         <w:pStyle w:val="Heading1"/>
       </w:pPr>
       <w:r>
-        <w:t>002050，三花智控，接近均线5，20250211</w:t>
+        <w:t>002600，领益智造，接近均线5，20250212</w:t>
       </w:r>
     </w:p>
     <w:p>
@@ -935,7 +935,7 @@
         <w:pStyle w:val="Heading1"/>
       </w:pPr>
       <w:r>
-        <w:t>000725，京东方Ａ，接近均线5/10，20250211</w:t>
+        <w:t>000823，超声电子，接近均线5，20250212</w:t>
       </w:r>
     </w:p>
     <w:p>
@@ -1051,7 +1051,7 @@
         <w:pStyle w:val="Heading1"/>
       </w:pPr>
       <w:r>
-        <w:t>000338，潍柴动力，接近均线20，20250211</w:t>
+        <w:t>603986，兆易创新，接近均线10，20250212</w:t>
       </w:r>
     </w:p>
     <w:p>
@@ -1167,7 +1167,7 @@
         <w:pStyle w:val="Heading1"/>
       </w:pPr>
       <w:r>
-        <w:t>603986，兆易创新，接近均线10，20250211</w:t>
+        <w:t>603638，艾迪精密，接近均线5，20250212</w:t>
       </w:r>
     </w:p>
     <w:p>
@@ -1283,7 +1283,7 @@
         <w:pStyle w:val="Heading1"/>
       </w:pPr>
       <w:r>
-        <w:t>002241，歌尔股份，接近均线5，20250211</w:t>
+        <w:t>002241，歌尔股份，接近均线5，20250212</w:t>
       </w:r>
     </w:p>
     <w:p>

--- a/main/上升通道回调.docx
+++ b/main/上升通道回调.docx
@@ -7,7 +7,7 @@
         <w:pStyle w:val="Heading1"/>
       </w:pPr>
       <w:r>
-        <w:t>601958，金钼股份，接近均线10/20，20250212</w:t>
+        <w:t>603259，药明康德，接近均线10，20250213</w:t>
       </w:r>
     </w:p>
     <w:p>
@@ -123,7 +123,7 @@
         <w:pStyle w:val="Heading1"/>
       </w:pPr>
       <w:r>
-        <w:t>002353，杰瑞股份，接近均线5/30，20250212</w:t>
+        <w:t>601958，金钼股份，接近均线20/30，20250213</w:t>
       </w:r>
     </w:p>
     <w:p>
@@ -239,7 +239,7 @@
         <w:pStyle w:val="Heading1"/>
       </w:pPr>
       <w:r>
-        <w:t>002862，实丰文化，接近均线5，20250212</w:t>
+        <w:t>002353，杰瑞股份，接近均线5/30，20250213</w:t>
       </w:r>
     </w:p>
     <w:p>
@@ -355,7 +355,7 @@
         <w:pStyle w:val="Heading1"/>
       </w:pPr>
       <w:r>
-        <w:t>600584，长电科技，接近均线5，20250212</w:t>
+        <w:t>603518，锦泓集团，接近均线5/10，20250213</w:t>
       </w:r>
     </w:p>
     <w:p>
@@ -471,7 +471,7 @@
         <w:pStyle w:val="Heading1"/>
       </w:pPr>
       <w:r>
-        <w:t>000063，中兴通讯，接近均线10，20250212</w:t>
+        <w:t>002008，大族激光，接近均线5，20250213</w:t>
       </w:r>
     </w:p>
     <w:p>
@@ -587,7 +587,7 @@
         <w:pStyle w:val="Heading1"/>
       </w:pPr>
       <w:r>
-        <w:t>002139，拓邦股份，接近均线5，20250212</w:t>
+        <w:t>603020，爱普股份，接近均线5/10，20250213</w:t>
       </w:r>
     </w:p>
     <w:p>
@@ -703,7 +703,7 @@
         <w:pStyle w:val="Heading1"/>
       </w:pPr>
       <w:r>
-        <w:t>000725，京东方Ａ，接近均线5，20250212</w:t>
+        <w:t>600584，长电科技，接近均线20/30，20250213</w:t>
       </w:r>
     </w:p>
     <w:p>
@@ -819,7 +819,7 @@
         <w:pStyle w:val="Heading1"/>
       </w:pPr>
       <w:r>
-        <w:t>002600，领益智造，接近均线5，20250212</w:t>
+        <w:t>000063，中兴通讯，接近均线30，20250213</w:t>
       </w:r>
     </w:p>
     <w:p>
@@ -935,7 +935,7 @@
         <w:pStyle w:val="Heading1"/>
       </w:pPr>
       <w:r>
-        <w:t>000823，超声电子，接近均线5，20250212</w:t>
+        <w:t>000725，京东方Ａ，接近均线5/10，20250213</w:t>
       </w:r>
     </w:p>
     <w:p>
@@ -1051,7 +1051,7 @@
         <w:pStyle w:val="Heading1"/>
       </w:pPr>
       <w:r>
-        <w:t>603986，兆易创新，接近均线10，20250212</w:t>
+        <w:t>000823，超声电子，接近均线10，20250213</w:t>
       </w:r>
     </w:p>
     <w:p>
@@ -1167,7 +1167,7 @@
         <w:pStyle w:val="Heading1"/>
       </w:pPr>
       <w:r>
-        <w:t>603638，艾迪精密，接近均线5，20250212</w:t>
+        <w:t>603638，艾迪精密，接近均线10，20250213</w:t>
       </w:r>
     </w:p>
     <w:p>
@@ -1260,122 +1260,6 @@
                   </pic:nvPicPr>
                   <pic:blipFill>
                     <a:blip r:embed="rId41"/>
-                    <a:stretch>
-                      <a:fillRect/>
-                    </a:stretch>
-                  </pic:blipFill>
-                  <pic:spPr>
-                    <a:xfrm>
-                      <a:off x="0" y="0"/>
-                      <a:ext cx="3600000" cy="2587500"/>
-                    </a:xfrm>
-                    <a:prstGeom prst="rect"/>
-                  </pic:spPr>
-                </pic:pic>
-              </a:graphicData>
-            </a:graphic>
-          </wp:inline>
-        </w:drawing>
-      </w:r>
-    </w:p>
-    <w:p>
-      <w:pPr>
-        <w:pStyle w:val="Heading1"/>
-      </w:pPr>
-      <w:r>
-        <w:t>002241，歌尔股份，接近均线5，20250212</w:t>
-      </w:r>
-    </w:p>
-    <w:p>
-      <w:r>
-        <w:drawing>
-          <wp:inline xmlns:a="http://schemas.openxmlformats.org/drawingml/2006/main" xmlns:pic="http://schemas.openxmlformats.org/drawingml/2006/picture">
-            <wp:extent cx="3600000" cy="2587500"/>
-            <wp:docPr id="34" name="Picture 34"/>
-            <wp:cNvGraphicFramePr>
-              <a:graphicFrameLocks noChangeAspect="1"/>
-            </wp:cNvGraphicFramePr>
-            <a:graphic>
-              <a:graphicData uri="http://schemas.openxmlformats.org/drawingml/2006/picture">
-                <pic:pic>
-                  <pic:nvPicPr>
-                    <pic:cNvPr id="0" name="kline100.png"/>
-                    <pic:cNvPicPr/>
-                  </pic:nvPicPr>
-                  <pic:blipFill>
-                    <a:blip r:embed="rId42"/>
-                    <a:stretch>
-                      <a:fillRect/>
-                    </a:stretch>
-                  </pic:blipFill>
-                  <pic:spPr>
-                    <a:xfrm>
-                      <a:off x="0" y="0"/>
-                      <a:ext cx="3600000" cy="2587500"/>
-                    </a:xfrm>
-                    <a:prstGeom prst="rect"/>
-                  </pic:spPr>
-                </pic:pic>
-              </a:graphicData>
-            </a:graphic>
-          </wp:inline>
-        </w:drawing>
-      </w:r>
-    </w:p>
-    <w:p>
-      <w:r>
-        <w:drawing>
-          <wp:inline xmlns:a="http://schemas.openxmlformats.org/drawingml/2006/main" xmlns:pic="http://schemas.openxmlformats.org/drawingml/2006/picture">
-            <wp:extent cx="3600000" cy="2587500"/>
-            <wp:docPr id="35" name="Picture 35"/>
-            <wp:cNvGraphicFramePr>
-              <a:graphicFrameLocks noChangeAspect="1"/>
-            </wp:cNvGraphicFramePr>
-            <a:graphic>
-              <a:graphicData uri="http://schemas.openxmlformats.org/drawingml/2006/picture">
-                <pic:pic>
-                  <pic:nvPicPr>
-                    <pic:cNvPr id="0" name="kline300.png"/>
-                    <pic:cNvPicPr/>
-                  </pic:nvPicPr>
-                  <pic:blipFill>
-                    <a:blip r:embed="rId43"/>
-                    <a:stretch>
-                      <a:fillRect/>
-                    </a:stretch>
-                  </pic:blipFill>
-                  <pic:spPr>
-                    <a:xfrm>
-                      <a:off x="0" y="0"/>
-                      <a:ext cx="3600000" cy="2587500"/>
-                    </a:xfrm>
-                    <a:prstGeom prst="rect"/>
-                  </pic:spPr>
-                </pic:pic>
-              </a:graphicData>
-            </a:graphic>
-          </wp:inline>
-        </w:drawing>
-      </w:r>
-    </w:p>
-    <w:p>
-      <w:r>
-        <w:drawing>
-          <wp:inline xmlns:a="http://schemas.openxmlformats.org/drawingml/2006/main" xmlns:pic="http://schemas.openxmlformats.org/drawingml/2006/picture">
-            <wp:extent cx="3600000" cy="2587500"/>
-            <wp:docPr id="36" name="Picture 36"/>
-            <wp:cNvGraphicFramePr>
-              <a:graphicFrameLocks noChangeAspect="1"/>
-            </wp:cNvGraphicFramePr>
-            <a:graphic>
-              <a:graphicData uri="http://schemas.openxmlformats.org/drawingml/2006/picture">
-                <pic:pic>
-                  <pic:nvPicPr>
-                    <pic:cNvPr id="0" name="kline1000.png"/>
-                    <pic:cNvPicPr/>
-                  </pic:nvPicPr>
-                  <pic:blipFill>
-                    <a:blip r:embed="rId44"/>
                     <a:stretch>
                       <a:fillRect/>
                     </a:stretch>

--- a/main/上升通道回调.docx
+++ b/main/上升通道回调.docx
@@ -7,7 +7,7 @@
         <w:pStyle w:val="Heading1"/>
       </w:pPr>
       <w:r>
-        <w:t>603259，药明康德，接近均线10，20250213</w:t>
+        <w:t>601958，金钼股份，接近均线5/10/20/30，20250214</w:t>
       </w:r>
     </w:p>
     <w:p>
@@ -123,7 +123,7 @@
         <w:pStyle w:val="Heading1"/>
       </w:pPr>
       <w:r>
-        <w:t>601958，金钼股份，接近均线20/30，20250213</w:t>
+        <w:t>603518，锦泓集团，接近均线20/30，20250214</w:t>
       </w:r>
     </w:p>
     <w:p>
@@ -239,7 +239,7 @@
         <w:pStyle w:val="Heading1"/>
       </w:pPr>
       <w:r>
-        <w:t>002353，杰瑞股份，接近均线5/30，20250213</w:t>
+        <w:t>002008，大族激光，接近均线5，20250214</w:t>
       </w:r>
     </w:p>
     <w:p>
@@ -355,7 +355,7 @@
         <w:pStyle w:val="Heading1"/>
       </w:pPr>
       <w:r>
-        <w:t>603518，锦泓集团，接近均线5/10，20250213</w:t>
+        <w:t>600745，闻泰科技，接近均线5/10，20250214</w:t>
       </w:r>
     </w:p>
     <w:p>
@@ -471,7 +471,7 @@
         <w:pStyle w:val="Heading1"/>
       </w:pPr>
       <w:r>
-        <w:t>002008，大族激光，接近均线5，20250213</w:t>
+        <w:t>002475，立讯精密，接近均线5，20250214</w:t>
       </w:r>
     </w:p>
     <w:p>
@@ -587,7 +587,7 @@
         <w:pStyle w:val="Heading1"/>
       </w:pPr>
       <w:r>
-        <w:t>603020，爱普股份，接近均线5/10，20250213</w:t>
+        <w:t>603020，爱普股份，接近均线10，20250214</w:t>
       </w:r>
     </w:p>
     <w:p>
@@ -703,7 +703,7 @@
         <w:pStyle w:val="Heading1"/>
       </w:pPr>
       <w:r>
-        <w:t>600584，长电科技，接近均线20/30，20250213</w:t>
+        <w:t>600300，维维股份，接近均线10，20250214</w:t>
       </w:r>
     </w:p>
     <w:p>
@@ -819,7 +819,7 @@
         <w:pStyle w:val="Heading1"/>
       </w:pPr>
       <w:r>
-        <w:t>000063，中兴通讯，接近均线30，20250213</w:t>
+        <w:t>600584，长电科技，接近均线20/30，20250214</w:t>
       </w:r>
     </w:p>
     <w:p>
@@ -935,7 +935,7 @@
         <w:pStyle w:val="Heading1"/>
       </w:pPr>
       <w:r>
-        <w:t>000725，京东方Ａ，接近均线5/10，20250213</w:t>
+        <w:t>002600，领益智造，接近均线5，20250214</w:t>
       </w:r>
     </w:p>
     <w:p>
@@ -1051,7 +1051,7 @@
         <w:pStyle w:val="Heading1"/>
       </w:pPr>
       <w:r>
-        <w:t>000823，超声电子，接近均线10，20250213</w:t>
+        <w:t>000823，超声电子，接近均线10，20250214</w:t>
       </w:r>
     </w:p>
     <w:p>
@@ -1167,7 +1167,7 @@
         <w:pStyle w:val="Heading1"/>
       </w:pPr>
       <w:r>
-        <w:t>603638，艾迪精密，接近均线10，20250213</w:t>
+        <w:t>603638，艾迪精密，接近均线5/10，20250214</w:t>
       </w:r>
     </w:p>
     <w:p>
